--- a/Assignment/module 2/module 2 intro to c programming (theory).docx
+++ b/Assignment/module 2/module 2 intro to c programming (theory).docx
@@ -10205,877 +10205,6 @@
         <w:ind w:left="360"/>
       </w:pPr>
     </w:p>
-    <w:p>
-      <w:pPr>
-        <w:pStyle w:val="Heading1"/>
-        <w:numPr>
-          <w:ilvl w:val="0"/>
-          <w:numId w:val="8"/>
-        </w:numPr>
-      </w:pPr>
-      <w:r>
-        <w:lastRenderedPageBreak/>
-        <w:t>Explain what pointers are in C and how they are declared and initialized. Why are pointers important in C?</w:t>
-      </w:r>
-    </w:p>
-    <w:p>
-      <w:r>
-        <w:t xml:space="preserve">   </w:t>
-      </w:r>
-      <w:proofErr w:type="gramStart"/>
-      <w:r>
-        <w:t>Ans:-</w:t>
-      </w:r>
-      <w:proofErr w:type="gramEnd"/>
-      <w:r>
-        <w:rPr>
-          <w:rFonts w:ascii="Times New Roman" w:eastAsia="Times New Roman" w:hAnsi="Times New Roman" w:cs="Times New Roman"/>
-          <w:kern w:val="0"/>
-          <w:lang w:eastAsia="en-IN"/>
-          <w14:ligatures w14:val="none"/>
-        </w:rPr>
-        <w:t xml:space="preserve"> </w:t>
-      </w:r>
-      <w:r>
-        <w:rPr>
-          <w:b/>
-          <w:bCs/>
-        </w:rPr>
-        <w:t xml:space="preserve"> What is a Pointer?</w:t>
-      </w:r>
-    </w:p>
-    <w:p>
-      <w:r>
-        <w:t xml:space="preserve">A </w:t>
-      </w:r>
-      <w:r>
-        <w:rPr>
-          <w:b/>
-          <w:bCs/>
-        </w:rPr>
-        <w:t>pointer</w:t>
-      </w:r>
-      <w:r>
-        <w:t xml:space="preserve"> is a variable that </w:t>
-      </w:r>
-      <w:r>
-        <w:rPr>
-          <w:b/>
-          <w:bCs/>
-        </w:rPr>
-        <w:t>stores the memory address</w:t>
-      </w:r>
-      <w:r>
-        <w:t xml:space="preserve"> of another variable.</w:t>
-      </w:r>
-    </w:p>
-    <w:p>
-      <w:r>
-        <w:pict w14:anchorId="39170E1F">
-          <v:rect id="_x0000_i1059" style="width:0;height:1.5pt" o:hralign="center" o:hrstd="t" o:hr="t" fillcolor="#a0a0a0" stroked="f"/>
-        </w:pict>
-      </w:r>
-    </w:p>
-    <w:p>
-      <w:pPr>
-        <w:rPr>
-          <w:b/>
-          <w:bCs/>
-        </w:rPr>
-      </w:pPr>
-      <w:r>
-        <w:rPr>
-          <w:b/>
-          <w:bCs/>
-        </w:rPr>
-        <w:t xml:space="preserve"> Why Are Pointers Important in C?</w:t>
-      </w:r>
-    </w:p>
-    <w:p>
-      <w:pPr>
-        <w:numPr>
-          <w:ilvl w:val="0"/>
-          <w:numId w:val="25"/>
-        </w:numPr>
-      </w:pPr>
-      <w:r>
-        <w:t xml:space="preserve"> Efficient memory usage</w:t>
-      </w:r>
-    </w:p>
-    <w:p>
-      <w:pPr>
-        <w:numPr>
-          <w:ilvl w:val="0"/>
-          <w:numId w:val="25"/>
-        </w:numPr>
-      </w:pPr>
-      <w:r>
-        <w:t xml:space="preserve"> Access memory directly</w:t>
-      </w:r>
-    </w:p>
-    <w:p>
-      <w:pPr>
-        <w:numPr>
-          <w:ilvl w:val="0"/>
-          <w:numId w:val="25"/>
-        </w:numPr>
-      </w:pPr>
-      <w:r>
-        <w:t xml:space="preserve"> Useful in arrays, functions, and dynamic memory</w:t>
-      </w:r>
-    </w:p>
-    <w:p>
-      <w:pPr>
-        <w:numPr>
-          <w:ilvl w:val="0"/>
-          <w:numId w:val="25"/>
-        </w:numPr>
-      </w:pPr>
-      <w:r>
-        <w:t xml:space="preserve"> Enable call by reference</w:t>
-      </w:r>
-    </w:p>
-    <w:p>
-      <w:pPr>
-        <w:numPr>
-          <w:ilvl w:val="0"/>
-          <w:numId w:val="25"/>
-        </w:numPr>
-      </w:pPr>
-      <w:r>
-        <w:t xml:space="preserve"> Essential for dynamic data structures (like linked lists, trees, etc.)</w:t>
-      </w:r>
-    </w:p>
-    <w:p>
-      <w:r>
-        <w:pict w14:anchorId="448590FB">
-          <v:rect id="_x0000_i1060" style="width:0;height:1.5pt" o:hralign="center" o:hrstd="t" o:hr="t" fillcolor="#a0a0a0" stroked="f"/>
-        </w:pict>
-      </w:r>
-    </w:p>
-    <w:p>
-      <w:pPr>
-        <w:rPr>
-          <w:b/>
-          <w:bCs/>
-        </w:rPr>
-      </w:pPr>
-      <w:r>
-        <w:rPr>
-          <w:b/>
-          <w:bCs/>
-        </w:rPr>
-        <w:t xml:space="preserve"> Pointer Declaration and Initialization</w:t>
-      </w:r>
-    </w:p>
-    <w:p>
-      <w:pPr>
-        <w:rPr>
-          <w:b/>
-          <w:bCs/>
-        </w:rPr>
-      </w:pPr>
-      <w:r>
-        <w:rPr>
-          <w:b/>
-          <w:bCs/>
-        </w:rPr>
-        <w:t xml:space="preserve"> Syntax:</w:t>
-      </w:r>
-    </w:p>
-    <w:p>
-      <w:proofErr w:type="spellStart"/>
-      <w:r>
-        <w:t>data_type</w:t>
-      </w:r>
-      <w:proofErr w:type="spellEnd"/>
-      <w:r>
-        <w:t xml:space="preserve"> *</w:t>
-      </w:r>
-      <w:proofErr w:type="spellStart"/>
-      <w:r>
-        <w:t>pointer_name</w:t>
-      </w:r>
-      <w:proofErr w:type="spellEnd"/>
-      <w:r>
-        <w:t>;</w:t>
-      </w:r>
-    </w:p>
-    <w:p>
-      <w:r>
-        <w:t xml:space="preserve">This declares a pointer that can point to a variable of type </w:t>
-      </w:r>
-      <w:proofErr w:type="spellStart"/>
-      <w:r>
-        <w:t>data_type</w:t>
-      </w:r>
-      <w:proofErr w:type="spellEnd"/>
-      <w:r>
-        <w:t>.</w:t>
-      </w:r>
-    </w:p>
-    <w:p>
-      <w:r>
-        <w:pict w14:anchorId="5317BF3B">
-          <v:rect id="_x0000_i1061" style="width:0;height:1.5pt" o:hralign="center" o:hrstd="t" o:hr="t" fillcolor="#a0a0a0" stroked="f"/>
-        </w:pict>
-      </w:r>
-    </w:p>
-    <w:p>
-      <w:pPr>
-        <w:rPr>
-          <w:b/>
-          <w:bCs/>
-        </w:rPr>
-      </w:pPr>
-      <w:r>
-        <w:rPr>
-          <w:b/>
-          <w:bCs/>
-        </w:rPr>
-        <w:t>Example:</w:t>
-      </w:r>
-    </w:p>
-    <w:p>
-      <w:r>
-        <w:t>int a = 10;</w:t>
-      </w:r>
-    </w:p>
-    <w:p>
-      <w:r>
-        <w:t>int *</w:t>
-      </w:r>
-      <w:proofErr w:type="gramStart"/>
-      <w:r>
-        <w:t xml:space="preserve">p;   </w:t>
-      </w:r>
-      <w:proofErr w:type="gramEnd"/>
-      <w:r>
-        <w:t xml:space="preserve">   // declaring a pointer to int</w:t>
-      </w:r>
-    </w:p>
-    <w:p>
-      <w:r>
-        <w:t>p = &amp;</w:t>
-      </w:r>
-      <w:proofErr w:type="gramStart"/>
-      <w:r>
-        <w:t xml:space="preserve">a;   </w:t>
-      </w:r>
-      <w:proofErr w:type="gramEnd"/>
-      <w:r>
-        <w:t xml:space="preserve">   // initializing the pointer with the address of 'a'</w:t>
-      </w:r>
-    </w:p>
-    <w:p>
-      <w:pPr>
-        <w:rPr>
-          <w:b/>
-          <w:bCs/>
-        </w:rPr>
-      </w:pPr>
-      <w:r>
-        <w:rPr>
-          <w:b/>
-          <w:bCs/>
-        </w:rPr>
-        <w:t xml:space="preserve"> Explanation:</w:t>
-      </w:r>
-    </w:p>
-    <w:p>
-      <w:pPr>
-        <w:numPr>
-          <w:ilvl w:val="0"/>
-          <w:numId w:val="26"/>
-        </w:numPr>
-      </w:pPr>
-      <w:r>
-        <w:t>a is a normal integer variable.</w:t>
-      </w:r>
-    </w:p>
-    <w:p>
-      <w:pPr>
-        <w:numPr>
-          <w:ilvl w:val="0"/>
-          <w:numId w:val="26"/>
-        </w:numPr>
-      </w:pPr>
-      <w:r>
-        <w:t xml:space="preserve">&amp;a gives the </w:t>
-      </w:r>
-      <w:r>
-        <w:rPr>
-          <w:b/>
-          <w:bCs/>
-        </w:rPr>
-        <w:t>address of a</w:t>
-      </w:r>
-      <w:r>
-        <w:t>.</w:t>
-      </w:r>
-    </w:p>
-    <w:p>
-      <w:pPr>
-        <w:numPr>
-          <w:ilvl w:val="0"/>
-          <w:numId w:val="26"/>
-        </w:numPr>
-      </w:pPr>
-      <w:r>
-        <w:t>p is a pointer to an int, so it can hold that address.</w:t>
-      </w:r>
-    </w:p>
-    <w:p>
-      <w:r>
-        <w:pict w14:anchorId="5110104D">
-          <v:rect id="_x0000_i1062" style="width:0;height:1.5pt" o:hralign="center" o:hrstd="t" o:hr="t" fillcolor="#a0a0a0" stroked="f"/>
-        </w:pict>
-      </w:r>
-    </w:p>
-    <w:p>
-      <w:pPr>
-        <w:rPr>
-          <w:b/>
-          <w:bCs/>
-        </w:rPr>
-      </w:pPr>
-      <w:r>
-        <w:rPr>
-          <w:b/>
-          <w:bCs/>
-        </w:rPr>
-        <w:lastRenderedPageBreak/>
-        <w:t xml:space="preserve"> Complete Example:</w:t>
-      </w:r>
-    </w:p>
-    <w:p>
-      <w:r>
-        <w:t>#include &lt;</w:t>
-      </w:r>
-      <w:proofErr w:type="spellStart"/>
-      <w:r>
-        <w:t>stdio.h</w:t>
-      </w:r>
-      <w:proofErr w:type="spellEnd"/>
-      <w:r>
-        <w:t>&gt;</w:t>
-      </w:r>
-    </w:p>
-    <w:p>
-      <w:r>
-        <w:t xml:space="preserve">int </w:t>
-      </w:r>
-      <w:proofErr w:type="gramStart"/>
-      <w:r>
-        <w:t>main(</w:t>
-      </w:r>
-      <w:proofErr w:type="gramEnd"/>
-      <w:r>
-        <w:t xml:space="preserve">) </w:t>
-      </w:r>
-    </w:p>
-    <w:p>
-      <w:r>
-        <w:t>{</w:t>
-      </w:r>
-    </w:p>
-    <w:p>
-      <w:r>
-        <w:t xml:space="preserve">    int a = 5;</w:t>
-      </w:r>
-    </w:p>
-    <w:p>
-      <w:r>
-        <w:t xml:space="preserve">    int *</w:t>
-      </w:r>
-      <w:proofErr w:type="spellStart"/>
-      <w:r>
-        <w:t>ptr</w:t>
-      </w:r>
-      <w:proofErr w:type="spellEnd"/>
-      <w:r>
-        <w:t>;</w:t>
-      </w:r>
-    </w:p>
-    <w:p/>
-    <w:p>
-      <w:r>
-        <w:t xml:space="preserve">    </w:t>
-      </w:r>
-      <w:proofErr w:type="spellStart"/>
-      <w:r>
-        <w:t>ptr</w:t>
-      </w:r>
-      <w:proofErr w:type="spellEnd"/>
-      <w:r>
-        <w:t xml:space="preserve"> = &amp;</w:t>
-      </w:r>
-      <w:proofErr w:type="gramStart"/>
-      <w:r>
-        <w:t>a;  /</w:t>
-      </w:r>
-      <w:proofErr w:type="gramEnd"/>
-      <w:r>
-        <w:t xml:space="preserve">/ </w:t>
-      </w:r>
-      <w:proofErr w:type="spellStart"/>
-      <w:r>
-        <w:t>ptr</w:t>
-      </w:r>
-      <w:proofErr w:type="spellEnd"/>
-      <w:r>
-        <w:t xml:space="preserve"> now holds the address of a</w:t>
-      </w:r>
-    </w:p>
-    <w:p/>
-    <w:p>
-      <w:r>
-        <w:t xml:space="preserve">    </w:t>
-      </w:r>
-      <w:proofErr w:type="spellStart"/>
-      <w:proofErr w:type="gramStart"/>
-      <w:r>
-        <w:t>printf</w:t>
-      </w:r>
-      <w:proofErr w:type="spellEnd"/>
-      <w:r>
-        <w:t>(</w:t>
-      </w:r>
-      <w:proofErr w:type="gramEnd"/>
-      <w:r>
-        <w:t>"Value of a: %d\n", a);</w:t>
-      </w:r>
-    </w:p>
-    <w:p>
-      <w:r>
-        <w:t xml:space="preserve">    </w:t>
-      </w:r>
-      <w:proofErr w:type="spellStart"/>
-      <w:proofErr w:type="gramStart"/>
-      <w:r>
-        <w:t>printf</w:t>
-      </w:r>
-      <w:proofErr w:type="spellEnd"/>
-      <w:r>
-        <w:t>(</w:t>
-      </w:r>
-      <w:proofErr w:type="gramEnd"/>
-      <w:r>
-        <w:t>"Address of a: %p\n", &amp;a);</w:t>
-      </w:r>
-    </w:p>
-    <w:p>
-      <w:r>
-        <w:t xml:space="preserve">    </w:t>
-      </w:r>
-      <w:proofErr w:type="spellStart"/>
-      <w:proofErr w:type="gramStart"/>
-      <w:r>
-        <w:t>printf</w:t>
-      </w:r>
-      <w:proofErr w:type="spellEnd"/>
-      <w:r>
-        <w:t>(</w:t>
-      </w:r>
-      <w:proofErr w:type="gramEnd"/>
-      <w:r>
-        <w:t xml:space="preserve">"Value of </w:t>
-      </w:r>
-      <w:proofErr w:type="spellStart"/>
-      <w:r>
-        <w:t>ptr</w:t>
-      </w:r>
-      <w:proofErr w:type="spellEnd"/>
-      <w:r>
-        <w:t xml:space="preserve">: %p\n", </w:t>
-      </w:r>
-      <w:proofErr w:type="spellStart"/>
-      <w:r>
-        <w:t>ptr</w:t>
-      </w:r>
-      <w:proofErr w:type="spellEnd"/>
-      <w:r>
-        <w:t>);</w:t>
-      </w:r>
-    </w:p>
-    <w:p>
-      <w:r>
-        <w:t xml:space="preserve">    </w:t>
-      </w:r>
-      <w:proofErr w:type="spellStart"/>
-      <w:proofErr w:type="gramStart"/>
-      <w:r>
-        <w:t>printf</w:t>
-      </w:r>
-      <w:proofErr w:type="spellEnd"/>
-      <w:r>
-        <w:t>(</w:t>
-      </w:r>
-      <w:proofErr w:type="gramEnd"/>
-      <w:r>
-        <w:t xml:space="preserve">"Value pointed by </w:t>
-      </w:r>
-      <w:proofErr w:type="spellStart"/>
-      <w:r>
-        <w:t>ptr</w:t>
-      </w:r>
-      <w:proofErr w:type="spellEnd"/>
-      <w:r>
-        <w:t>: %d\n", *</w:t>
-      </w:r>
-      <w:proofErr w:type="spellStart"/>
-      <w:r>
-        <w:t>ptr</w:t>
-      </w:r>
-      <w:proofErr w:type="spellEnd"/>
-      <w:proofErr w:type="gramStart"/>
-      <w:r>
-        <w:t>);  /</w:t>
-      </w:r>
-      <w:proofErr w:type="gramEnd"/>
-      <w:r>
-        <w:t>/ dereferencing</w:t>
-      </w:r>
-    </w:p>
-    <w:p/>
-    <w:p>
-      <w:r>
-        <w:t xml:space="preserve">    return 0;</w:t>
-      </w:r>
-    </w:p>
-    <w:p>
-      <w:r>
-        <w:t>}</w:t>
-      </w:r>
-    </w:p>
-    <w:p>
-      <w:pPr>
-        <w:rPr>
-          <w:b/>
-          <w:bCs/>
-        </w:rPr>
-      </w:pPr>
-      <w:r>
-        <w:rPr>
-          <w:b/>
-          <w:bCs/>
-        </w:rPr>
-        <w:t xml:space="preserve"> Output (example):</w:t>
-      </w:r>
-    </w:p>
-    <w:p>
-      <w:r>
-        <w:t>Value of a: 5</w:t>
-      </w:r>
-    </w:p>
-    <w:p>
-      <w:r>
-        <w:t>Address of a: 0x7ffeefbff5a4</w:t>
-      </w:r>
-    </w:p>
-    <w:p>
-      <w:r>
-        <w:t xml:space="preserve">Value of </w:t>
-      </w:r>
-      <w:proofErr w:type="spellStart"/>
-      <w:r>
-        <w:t>ptr</w:t>
-      </w:r>
-      <w:proofErr w:type="spellEnd"/>
-      <w:r>
-        <w:t>: 0x7ffeefbff5a4</w:t>
-      </w:r>
-    </w:p>
-    <w:p>
-      <w:r>
-        <w:t xml:space="preserve">Value pointed by </w:t>
-      </w:r>
-      <w:proofErr w:type="spellStart"/>
-      <w:r>
-        <w:t>ptr</w:t>
-      </w:r>
-      <w:proofErr w:type="spellEnd"/>
-      <w:r>
-        <w:t>: 5</w:t>
-      </w:r>
-    </w:p>
-    <w:p>
-      <w:r>
-        <w:pict w14:anchorId="704E39F4">
-          <v:rect id="_x0000_i1063" style="width:0;height:1.5pt" o:hralign="center" o:hrstd="t" o:hr="t" fillcolor="#a0a0a0" stroked="f"/>
-        </w:pict>
-      </w:r>
-    </w:p>
-    <w:p>
-      <w:pPr>
-        <w:rPr>
-          <w:b/>
-          <w:bCs/>
-        </w:rPr>
-      </w:pPr>
-      <w:r>
-        <w:rPr>
-          <w:b/>
-          <w:bCs/>
-        </w:rPr>
-        <w:t xml:space="preserve"> Pointer Terminology</w:t>
-      </w:r>
-    </w:p>
-    <w:tbl>
-      <w:tblPr>
-        <w:tblStyle w:val="TableGrid"/>
-        <w:tblW w:w="0" w:type="auto"/>
-        <w:tblLook w:val="04A0" w:firstRow="1" w:lastRow="0" w:firstColumn="1" w:lastColumn="0" w:noHBand="0" w:noVBand="1"/>
-      </w:tblPr>
-      <w:tblGrid>
-        <w:gridCol w:w="1211"/>
-        <w:gridCol w:w="4927"/>
-      </w:tblGrid>
-      <w:tr>
-        <w:tc>
-          <w:tcPr>
-            <w:tcW w:w="0" w:type="auto"/>
-            <w:hideMark/>
-          </w:tcPr>
-          <w:p>
-            <w:pPr>
-              <w:spacing w:after="160" w:line="278" w:lineRule="auto"/>
-              <w:rPr>
-                <w:b/>
-                <w:bCs/>
-              </w:rPr>
-            </w:pPr>
-            <w:r>
-              <w:rPr>
-                <w:b/>
-                <w:bCs/>
-              </w:rPr>
-              <w:t>Term</w:t>
-            </w:r>
-          </w:p>
-        </w:tc>
-        <w:tc>
-          <w:tcPr>
-            <w:tcW w:w="0" w:type="auto"/>
-            <w:hideMark/>
-          </w:tcPr>
-          <w:p>
-            <w:pPr>
-              <w:spacing w:after="160" w:line="278" w:lineRule="auto"/>
-              <w:rPr>
-                <w:b/>
-                <w:bCs/>
-              </w:rPr>
-            </w:pPr>
-            <w:r>
-              <w:rPr>
-                <w:b/>
-                <w:bCs/>
-              </w:rPr>
-              <w:t>Meaning</w:t>
-            </w:r>
-          </w:p>
-        </w:tc>
-      </w:tr>
-      <w:tr>
-        <w:tc>
-          <w:tcPr>
-            <w:tcW w:w="0" w:type="auto"/>
-            <w:hideMark/>
-          </w:tcPr>
-          <w:p>
-            <w:pPr>
-              <w:spacing w:after="160" w:line="278" w:lineRule="auto"/>
-            </w:pPr>
-            <w:r>
-              <w:t>&amp;</w:t>
-            </w:r>
-          </w:p>
-        </w:tc>
-        <w:tc>
-          <w:tcPr>
-            <w:tcW w:w="0" w:type="auto"/>
-            <w:hideMark/>
-          </w:tcPr>
-          <w:p>
-            <w:pPr>
-              <w:spacing w:after="160" w:line="278" w:lineRule="auto"/>
-            </w:pPr>
-            <w:r>
-              <w:t>"Address of" operator</w:t>
-            </w:r>
-          </w:p>
-        </w:tc>
-      </w:tr>
-      <w:tr>
-        <w:tc>
-          <w:tcPr>
-            <w:tcW w:w="0" w:type="auto"/>
-            <w:hideMark/>
-          </w:tcPr>
-          <w:p>
-            <w:pPr>
-              <w:spacing w:after="160" w:line="278" w:lineRule="auto"/>
-            </w:pPr>
-            <w:r>
-              <w:t>*</w:t>
-            </w:r>
-          </w:p>
-        </w:tc>
-        <w:tc>
-          <w:tcPr>
-            <w:tcW w:w="0" w:type="auto"/>
-            <w:hideMark/>
-          </w:tcPr>
-          <w:p>
-            <w:pPr>
-              <w:spacing w:after="160" w:line="278" w:lineRule="auto"/>
-            </w:pPr>
-            <w:r>
-              <w:t>"Dereference" operator (access value at pointer)</w:t>
-            </w:r>
-          </w:p>
-        </w:tc>
-      </w:tr>
-      <w:tr>
-        <w:tc>
-          <w:tcPr>
-            <w:tcW w:w="0" w:type="auto"/>
-            <w:hideMark/>
-          </w:tcPr>
-          <w:p>
-            <w:pPr>
-              <w:spacing w:after="160" w:line="278" w:lineRule="auto"/>
-            </w:pPr>
-            <w:r>
-              <w:t>int *p</w:t>
-            </w:r>
-          </w:p>
-        </w:tc>
-        <w:tc>
-          <w:tcPr>
-            <w:tcW w:w="0" w:type="auto"/>
-            <w:hideMark/>
-          </w:tcPr>
-          <w:p>
-            <w:pPr>
-              <w:spacing w:after="160" w:line="278" w:lineRule="auto"/>
-            </w:pPr>
-            <w:r>
-              <w:t>Declares a pointer to an int</w:t>
-            </w:r>
-          </w:p>
-        </w:tc>
-      </w:tr>
-      <w:tr>
-        <w:tc>
-          <w:tcPr>
-            <w:tcW w:w="0" w:type="auto"/>
-            <w:hideMark/>
-          </w:tcPr>
-          <w:p>
-            <w:pPr>
-              <w:spacing w:after="160" w:line="278" w:lineRule="auto"/>
-            </w:pPr>
-            <w:r>
-              <w:lastRenderedPageBreak/>
-              <w:t>*p = value</w:t>
-            </w:r>
-          </w:p>
-        </w:tc>
-        <w:tc>
-          <w:tcPr>
-            <w:tcW w:w="0" w:type="auto"/>
-            <w:hideMark/>
-          </w:tcPr>
-          <w:p>
-            <w:pPr>
-              <w:spacing w:after="160" w:line="278" w:lineRule="auto"/>
-            </w:pPr>
-            <w:r>
-              <w:t>Assigns value to the location that p points to</w:t>
-            </w:r>
-          </w:p>
-        </w:tc>
-      </w:tr>
-    </w:tbl>
-    <w:p>
-      <w:r>
-        <w:pict w14:anchorId="041239A2">
-          <v:rect id="_x0000_i1064" style="width:0;height:1.5pt" o:hralign="center" o:hrstd="t" o:hr="t" fillcolor="#a0a0a0" stroked="f"/>
-        </w:pict>
-      </w:r>
-    </w:p>
-    <w:p>
-      <w:pPr>
-        <w:rPr>
-          <w:b/>
-          <w:bCs/>
-        </w:rPr>
-      </w:pPr>
-      <w:r>
-        <w:rPr>
-          <w:b/>
-          <w:bCs/>
-        </w:rPr>
-        <w:t xml:space="preserve"> Where Pointers Are Used in C</w:t>
-      </w:r>
-    </w:p>
-    <w:p>
-      <w:pPr>
-        <w:numPr>
-          <w:ilvl w:val="0"/>
-          <w:numId w:val="27"/>
-        </w:numPr>
-      </w:pPr>
-      <w:r>
-        <w:t>Dynamic memory allocation (malloc, free, etc.)</w:t>
-      </w:r>
-    </w:p>
-    <w:p>
-      <w:pPr>
-        <w:numPr>
-          <w:ilvl w:val="0"/>
-          <w:numId w:val="27"/>
-        </w:numPr>
-      </w:pPr>
-      <w:r>
-        <w:t>Function arguments (pass-by-reference)</w:t>
-      </w:r>
-    </w:p>
-    <w:p>
-      <w:pPr>
-        <w:numPr>
-          <w:ilvl w:val="0"/>
-          <w:numId w:val="27"/>
-        </w:numPr>
-      </w:pPr>
-      <w:r>
-        <w:t>Arrays and strings</w:t>
-      </w:r>
-    </w:p>
-    <w:p>
-      <w:pPr>
-        <w:numPr>
-          <w:ilvl w:val="0"/>
-          <w:numId w:val="27"/>
-        </w:numPr>
-      </w:pPr>
-      <w:r>
-        <w:t>Building data structures (linked lists, trees)</w:t>
-      </w:r>
-    </w:p>
-    <w:p>
-      <w:pPr>
-        <w:numPr>
-          <w:ilvl w:val="0"/>
-          <w:numId w:val="27"/>
-        </w:numPr>
-      </w:pPr>
-      <w:r>
-        <w:t>System-level programming and device drivers</w:t>
-      </w:r>
-    </w:p>
     <w:p/>
     <w:p/>
     <w:p/>
@@ -11083,11 +10212,11 @@
     <w:p>
       <w:pPr>
         <w:pStyle w:val="Heading1"/>
-        <w:numPr>
-          <w:ilvl w:val="0"/>
-          <w:numId w:val="8"/>
-        </w:numPr>
-      </w:pPr>
+        <w:ind w:left="360"/>
+      </w:pPr>
+      <w:r>
+        <w:t>10.</w:t>
+      </w:r>
       <w:r>
         <w:t>Explain what pointers are in C and how they are declared and initialized. Why are pointers important in C?</w:t>
       </w:r>
@@ -11128,7 +10257,7 @@
       </w:pPr>
       <w:r>
         <w:pict w14:anchorId="21F4CAB2">
-          <v:rect id="_x0000_i1125" style="width:0;height:1.5pt" o:hralign="center" o:hrstd="t" o:hr="t" fillcolor="#a0a0a0" stroked="f"/>
+          <v:rect id="_x0000_i1065" style="width:0;height:1.5pt" o:hralign="center" o:hrstd="t" o:hr="t" fillcolor="#a0a0a0" stroked="f"/>
         </w:pict>
       </w:r>
     </w:p>
@@ -11279,7 +10408,6 @@
         </w:numPr>
       </w:pPr>
       <w:r>
-        <w:lastRenderedPageBreak/>
         <w:t>&amp;a → gives the address of variable a.</w:t>
       </w:r>
     </w:p>
@@ -11300,7 +10428,7 @@
       </w:pPr>
       <w:r>
         <w:pict w14:anchorId="4710D2B3">
-          <v:rect id="_x0000_i1126" style="width:0;height:1.5pt" o:hralign="center" o:hrstd="t" o:hr="t" fillcolor="#a0a0a0" stroked="f"/>
+          <v:rect id="_x0000_i1066" style="width:0;height:1.5pt" o:hralign="center" o:hrstd="t" o:hr="t" fillcolor="#a0a0a0" stroked="f"/>
         </w:pict>
       </w:r>
     </w:p>
@@ -11425,6 +10553,7 @@
         <w:ind w:left="360"/>
       </w:pPr>
       <w:r>
+        <w:lastRenderedPageBreak/>
         <w:t xml:space="preserve">    </w:t>
       </w:r>
       <w:proofErr w:type="spellStart"/>
@@ -11543,7 +10672,7 @@
       </w:pPr>
       <w:r>
         <w:pict w14:anchorId="6B6FF42B">
-          <v:rect id="_x0000_i1127" style="width:0;height:1.5pt" o:hralign="center" o:hrstd="t" o:hr="t" fillcolor="#a0a0a0" stroked="f"/>
+          <v:rect id="_x0000_i1067" style="width:0;height:1.5pt" o:hralign="center" o:hrstd="t" o:hr="t" fillcolor="#a0a0a0" stroked="f"/>
         </w:pict>
       </w:r>
     </w:p>
@@ -11793,7 +10922,7 @@
       </w:pPr>
       <w:r>
         <w:pict w14:anchorId="40F6F8FA">
-          <v:rect id="_x0000_i1128" style="width:0;height:1.5pt" o:hralign="center" o:hrstd="t" o:hr="t" fillcolor="#a0a0a0" stroked="f"/>
+          <v:rect id="_x0000_i1068" style="width:0;height:1.5pt" o:hralign="center" o:hrstd="t" o:hr="t" fillcolor="#a0a0a0" stroked="f"/>
         </w:pict>
       </w:r>
     </w:p>
@@ -11821,7 +10950,6 @@
         </w:numPr>
       </w:pPr>
       <w:r>
-        <w:lastRenderedPageBreak/>
         <w:t>Accessing and modifying data in functions.</w:t>
       </w:r>
     </w:p>
@@ -11924,15 +11052,19 @@
     <w:p>
       <w:pPr>
         <w:pStyle w:val="Heading1"/>
-        <w:numPr>
-          <w:ilvl w:val="0"/>
-          <w:numId w:val="8"/>
-        </w:numPr>
+        <w:ind w:left="360"/>
         <w:rPr>
           <w:rFonts w:eastAsia="Times New Roman"/>
           <w:lang w:eastAsia="en-IN"/>
         </w:rPr>
       </w:pPr>
+      <w:r>
+        <w:rPr>
+          <w:rFonts w:eastAsia="Times New Roman"/>
+          <w:lang w:eastAsia="en-IN"/>
+        </w:rPr>
+        <w:t>11.</w:t>
+      </w:r>
       <w:r>
         <w:rPr>
           <w:rFonts w:eastAsia="Times New Roman"/>
@@ -12432,7 +11564,6 @@
         <w:rPr>
           <w:lang w:eastAsia="en-IN"/>
         </w:rPr>
-        <w:lastRenderedPageBreak/>
         <w:t xml:space="preserve">     }</w:t>
       </w:r>
     </w:p>
@@ -12725,6 +11856,7 @@
         <w:rPr>
           <w:lang w:eastAsia="en-IN"/>
         </w:rPr>
+        <w:lastRenderedPageBreak/>
         <w:t xml:space="preserve">int </w:t>
       </w:r>
       <w:proofErr w:type="gramStart"/>
@@ -13179,7 +12311,6 @@
         <w:rPr>
           <w:lang w:eastAsia="en-IN"/>
         </w:rPr>
-        <w:lastRenderedPageBreak/>
         <w:t xml:space="preserve">      </w:t>
       </w:r>
       <w:proofErr w:type="gramStart"/>
@@ -13464,6 +12595,7 @@
         <w:rPr>
           <w:lang w:eastAsia="en-IN"/>
         </w:rPr>
+        <w:lastRenderedPageBreak/>
         <w:t>Purpose:</w:t>
       </w:r>
     </w:p>
@@ -13849,7 +12981,6 @@
           <w:bCs/>
           <w:lang w:eastAsia="en-IN"/>
         </w:rPr>
-        <w:lastRenderedPageBreak/>
         <w:t>Use Case</w:t>
       </w:r>
       <w:r>
@@ -14112,6 +13243,7 @@
         <w:rPr>
           <w:lang w:eastAsia="en-IN"/>
         </w:rPr>
+        <w:lastRenderedPageBreak/>
         <w:t xml:space="preserve">      {</w:t>
       </w:r>
     </w:p>
@@ -14382,19 +13514,21 @@
     <w:p>
       <w:pPr>
         <w:pStyle w:val="Heading1"/>
-        <w:numPr>
-          <w:ilvl w:val="0"/>
-          <w:numId w:val="8"/>
-        </w:numPr>
-        <w:rPr>
-          <w:lang w:eastAsia="en-IN"/>
-        </w:rPr>
-      </w:pPr>
-      <w:r>
-        <w:rPr>
-          <w:lang w:eastAsia="en-IN"/>
-        </w:rPr>
-        <w:lastRenderedPageBreak/>
+        <w:ind w:left="360"/>
+        <w:rPr>
+          <w:lang w:eastAsia="en-IN"/>
+        </w:rPr>
+      </w:pPr>
+      <w:r>
+        <w:rPr>
+          <w:lang w:eastAsia="en-IN"/>
+        </w:rPr>
+        <w:t>12.</w:t>
+      </w:r>
+      <w:r>
+        <w:rPr>
+          <w:lang w:eastAsia="en-IN"/>
+        </w:rPr>
         <w:t>Explain the concept of structures in C. Describe how to declare, initialize, and access structure members.</w:t>
       </w:r>
     </w:p>
@@ -14441,7 +13575,7 @@
           <w:lang w:eastAsia="en-IN"/>
         </w:rPr>
         <w:pict w14:anchorId="1D3EAE60">
-          <v:rect id="_x0000_i1163" style="width:0;height:1.5pt" o:hralign="center" o:hrstd="t" o:hr="t" fillcolor="#a0a0a0" stroked="f"/>
+          <v:rect id="_x0000_i1069" style="width:0;height:1.5pt" o:hralign="center" o:hrstd="t" o:hr="t" fillcolor="#a0a0a0" stroked="f"/>
         </w:pict>
       </w:r>
     </w:p>
@@ -14583,6 +13717,7 @@
         <w:rPr>
           <w:lang w:eastAsia="en-IN"/>
         </w:rPr>
+        <w:lastRenderedPageBreak/>
         <w:t>Student is the structure tag name.</w:t>
       </w:r>
     </w:p>
@@ -14615,7 +13750,7 @@
           <w:lang w:eastAsia="en-IN"/>
         </w:rPr>
         <w:pict w14:anchorId="0A34EF9A">
-          <v:rect id="_x0000_i1165" style="width:0;height:1.5pt" o:hralign="center" o:hrstd="t" o:hr="t" fillcolor="#a0a0a0" stroked="f"/>
+          <v:rect id="_x0000_i1070" style="width:0;height:1.5pt" o:hralign="center" o:hrstd="t" o:hr="t" fillcolor="#a0a0a0" stroked="f"/>
         </w:pict>
       </w:r>
     </w:p>
@@ -14820,9 +13955,8 @@
         <w:rPr>
           <w:lang w:eastAsia="en-IN"/>
         </w:rPr>
-        <w:lastRenderedPageBreak/>
         <w:pict w14:anchorId="2BD890E8">
-          <v:rect id="_x0000_i1177" style="width:0;height:1.5pt" o:hralign="center" o:hrstd="t" o:hr="t" fillcolor="#a0a0a0" stroked="f"/>
+          <v:rect id="_x0000_i1071" style="width:0;height:1.5pt" o:hralign="center" o:hrstd="t" o:hr="t" fillcolor="#a0a0a0" stroked="f"/>
         </w:pict>
       </w:r>
     </w:p>
@@ -15002,7 +14136,7 @@
           <w:lang w:eastAsia="en-IN"/>
         </w:rPr>
         <w:pict w14:anchorId="2E3BE355">
-          <v:rect id="_x0000_i1167" style="width:0;height:1.5pt" o:hralign="center" o:hrstd="t" o:hr="t" fillcolor="#a0a0a0" stroked="f"/>
+          <v:rect id="_x0000_i1072" style="width:0;height:1.5pt" o:hralign="center" o:hrstd="t" o:hr="t" fillcolor="#a0a0a0" stroked="f"/>
         </w:pict>
       </w:r>
     </w:p>
@@ -15155,6 +14289,7 @@
         <w:rPr>
           <w:lang w:eastAsia="en-IN"/>
         </w:rPr>
+        <w:lastRenderedPageBreak/>
         <w:t>};</w:t>
       </w:r>
     </w:p>
@@ -15461,7 +14596,6 @@
         <w:rPr>
           <w:lang w:eastAsia="en-IN"/>
         </w:rPr>
-        <w:lastRenderedPageBreak/>
         <w:t xml:space="preserve">    </w:t>
       </w:r>
       <w:proofErr w:type="spellStart"/>
@@ -15550,14 +14684,17 @@
     <w:p>
       <w:pPr>
         <w:pStyle w:val="Heading1"/>
-        <w:numPr>
-          <w:ilvl w:val="0"/>
-          <w:numId w:val="8"/>
-        </w:numPr>
-        <w:rPr>
-          <w:lang w:eastAsia="en-IN"/>
-        </w:rPr>
-      </w:pPr>
+        <w:ind w:left="360"/>
+        <w:rPr>
+          <w:lang w:eastAsia="en-IN"/>
+        </w:rPr>
+      </w:pPr>
+      <w:r>
+        <w:rPr>
+          <w:lang w:eastAsia="en-IN"/>
+        </w:rPr>
+        <w:t>13.</w:t>
+      </w:r>
       <w:r>
         <w:rPr>
           <w:lang w:eastAsia="en-IN"/>
@@ -15614,7 +14751,7 @@
           <w:lang w:eastAsia="en-IN"/>
         </w:rPr>
         <w:pict w14:anchorId="08EA83ED">
-          <v:rect id="_x0000_i1220" style="width:0;height:1.5pt" o:hralign="center" o:hrstd="t" o:hr="t" fillcolor="#a0a0a0" stroked="f"/>
+          <v:rect id="_x0000_i1073" style="width:0;height:1.5pt" o:hralign="center" o:hrstd="t" o:hr="t" fillcolor="#a0a0a0" stroked="f"/>
         </w:pict>
       </w:r>
     </w:p>
@@ -15655,6 +14792,7 @@
         <w:rPr>
           <w:lang w:eastAsia="en-IN"/>
         </w:rPr>
+        <w:lastRenderedPageBreak/>
         <w:t>To use file handling, include:</w:t>
       </w:r>
     </w:p>
@@ -15698,7 +14836,7 @@
           <w:lang w:eastAsia="en-IN"/>
         </w:rPr>
         <w:pict w14:anchorId="03B14EB1">
-          <v:rect id="_x0000_i1222" style="width:0;height:1.5pt" o:hralign="center" o:hrstd="t" o:hr="t" fillcolor="#a0a0a0" stroked="f"/>
+          <v:rect id="_x0000_i1074" style="width:0;height:1.5pt" o:hralign="center" o:hrstd="t" o:hr="t" fillcolor="#a0a0a0" stroked="f"/>
         </w:pict>
       </w:r>
     </w:p>
@@ -16080,7 +15218,6 @@
               <w:rPr>
                 <w:lang w:eastAsia="en-IN"/>
               </w:rPr>
-              <w:lastRenderedPageBreak/>
               <w:t>"w+"</w:t>
             </w:r>
           </w:p>
@@ -16164,7 +15301,7 @@
           <w:lang w:eastAsia="en-IN"/>
         </w:rPr>
         <w:pict w14:anchorId="442482F7">
-          <v:rect id="_x0000_i1223" style="width:0;height:1.5pt" o:hralign="center" o:hrstd="t" o:hr="t" fillcolor="#a0a0a0" stroked="f"/>
+          <v:rect id="_x0000_i1075" style="width:0;height:1.5pt" o:hralign="center" o:hrstd="t" o:hr="t" fillcolor="#a0a0a0" stroked="f"/>
         </w:pict>
       </w:r>
     </w:p>
@@ -16294,7 +15431,7 @@
           <w:lang w:eastAsia="en-IN"/>
         </w:rPr>
         <w:pict w14:anchorId="47C10D14">
-          <v:rect id="_x0000_i1224" style="width:0;height:1.5pt" o:hralign="center" o:hrstd="t" o:hr="t" fillcolor="#a0a0a0" stroked="f"/>
+          <v:rect id="_x0000_i1076" style="width:0;height:1.5pt" o:hralign="center" o:hrstd="t" o:hr="t" fillcolor="#a0a0a0" stroked="f"/>
         </w:pict>
       </w:r>
     </w:p>
@@ -16460,7 +15597,7 @@
           <w:lang w:eastAsia="en-IN"/>
         </w:rPr>
         <w:pict w14:anchorId="541F9FD1">
-          <v:rect id="_x0000_i1225" style="width:0;height:1.5pt" o:hralign="center" o:hrstd="t" o:hr="t" fillcolor="#a0a0a0" stroked="f"/>
+          <v:rect id="_x0000_i1077" style="width:0;height:1.5pt" o:hralign="center" o:hrstd="t" o:hr="t" fillcolor="#a0a0a0" stroked="f"/>
         </w:pict>
       </w:r>
     </w:p>
@@ -16530,7 +15667,7 @@
           <w:lang w:eastAsia="en-IN"/>
         </w:rPr>
         <w:pict w14:anchorId="5C42EFD0">
-          <v:rect id="_x0000_i1226" style="width:0;height:1.5pt" o:hralign="center" o:hrstd="t" o:hr="t" fillcolor="#a0a0a0" stroked="f"/>
+          <v:rect id="_x0000_i1078" style="width:0;height:1.5pt" o:hralign="center" o:hrstd="t" o:hr="t" fillcolor="#a0a0a0" stroked="f"/>
         </w:pict>
       </w:r>
     </w:p>
@@ -16563,6 +15700,7 @@
         <w:rPr>
           <w:lang w:eastAsia="en-IN"/>
         </w:rPr>
+        <w:lastRenderedPageBreak/>
         <w:t>#include &lt;</w:t>
       </w:r>
       <w:proofErr w:type="spellStart"/>
@@ -16881,7 +16019,6 @@
         <w:rPr>
           <w:lang w:eastAsia="en-IN"/>
         </w:rPr>
-        <w:lastRenderedPageBreak/>
         <w:t xml:space="preserve">    </w:t>
       </w:r>
       <w:proofErr w:type="spellStart"/>
@@ -22131,6 +21268,7 @@
   <w:style w:type="character" w:default="1" w:styleId="DefaultParagraphFont">
     <w:name w:val="Default Paragraph Font"/>
     <w:uiPriority w:val="1"/>
+    <w:semiHidden/>
     <w:unhideWhenUsed/>
   </w:style>
   <w:style w:type="table" w:default="1" w:styleId="TableNormal">
